--- a/fuentes/contenidos/grado08/guion02/MA_08_02_CO_REC220.docx
+++ b/fuentes/contenidos/grado08/guion02/MA_08_02_CO_REC220.docx
@@ -17,7 +17,7 @@
           <w:b/>
           <w:lang w:val="es-ES_tradnl"/>
         </w:rPr>
-        <w:t xml:space="preserve">Ejercicio Genérico </w:t>
+        <w:t xml:space="preserve">Ejercicio </w:t>
       </w:r>
       <w:r>
         <w:rPr>
@@ -25,7 +25,39 @@
           <w:b/>
           <w:lang w:val="es-ES_tradnl"/>
         </w:rPr>
-        <w:t>M7A: Test matemático (fórmula)</w:t>
+        <w:t>g</w:t>
+      </w:r>
+      <w:r>
+        <w:rPr>
+          <w:rFonts w:asciiTheme="majorHAnsi" w:hAnsiTheme="majorHAnsi"/>
+          <w:b/>
+          <w:lang w:val="es-ES_tradnl"/>
+        </w:rPr>
+        <w:t xml:space="preserve">enérico </w:t>
+      </w:r>
+      <w:r>
+        <w:rPr>
+          <w:rFonts w:asciiTheme="majorHAnsi" w:hAnsiTheme="majorHAnsi"/>
+          <w:b/>
+          <w:lang w:val="es-ES_tradnl"/>
+        </w:rPr>
+        <w:t xml:space="preserve">M7A: </w:t>
+      </w:r>
+      <w:r>
+        <w:rPr>
+          <w:rFonts w:asciiTheme="majorHAnsi" w:hAnsiTheme="majorHAnsi"/>
+          <w:b/>
+          <w:lang w:val="es-ES_tradnl"/>
+        </w:rPr>
+        <w:t>t</w:t>
+      </w:r>
+      <w:r>
+        <w:rPr>
+          <w:rFonts w:asciiTheme="majorHAnsi" w:hAnsiTheme="majorHAnsi"/>
+          <w:b/>
+          <w:lang w:val="es-ES_tradnl"/>
+        </w:rPr>
+        <w:t>est matemático (fórmula)</w:t>
       </w:r>
     </w:p>
     <w:p>
@@ -73,7 +105,29 @@
           <w:highlight w:val="green"/>
           <w:lang w:val="es-ES_tradnl"/>
         </w:rPr>
-        <w:t>Nombre del guión a que corresponde el ejercicio</w:t>
+        <w:t xml:space="preserve">Nombre del </w:t>
+      </w:r>
+      <w:proofErr w:type="spellStart"/>
+      <w:r>
+        <w:rPr>
+          <w:rFonts w:ascii="Arial" w:hAnsi="Arial"/>
+          <w:sz w:val="18"/>
+          <w:szCs w:val="18"/>
+          <w:highlight w:val="green"/>
+          <w:lang w:val="es-ES_tradnl"/>
+        </w:rPr>
+        <w:t>guión</w:t>
+      </w:r>
+      <w:proofErr w:type="spellEnd"/>
+      <w:r>
+        <w:rPr>
+          <w:rFonts w:ascii="Arial" w:hAnsi="Arial"/>
+          <w:sz w:val="18"/>
+          <w:szCs w:val="18"/>
+          <w:highlight w:val="green"/>
+          <w:lang w:val="es-ES_tradnl"/>
+        </w:rPr>
+        <w:t xml:space="preserve"> a que corresponde el ejercicio</w:t>
       </w:r>
     </w:p>
     <w:p>
@@ -123,7 +177,57 @@
           <w:szCs w:val="18"/>
           <w:lang w:val="es-ES_tradnl"/>
         </w:rPr>
-        <w:t>DATOS DEL RECURSO</w:t>
+        <w:t>D</w:t>
+      </w:r>
+      <w:r>
+        <w:rPr>
+          <w:rFonts w:ascii="Arial" w:hAnsi="Arial"/>
+          <w:b/>
+          <w:sz w:val="18"/>
+          <w:szCs w:val="18"/>
+          <w:lang w:val="es-ES_tradnl"/>
+        </w:rPr>
+        <w:t>atos</w:t>
+      </w:r>
+      <w:r>
+        <w:rPr>
+          <w:rFonts w:ascii="Arial" w:hAnsi="Arial"/>
+          <w:b/>
+          <w:sz w:val="18"/>
+          <w:szCs w:val="18"/>
+          <w:lang w:val="es-ES_tradnl"/>
+        </w:rPr>
+        <w:t xml:space="preserve"> </w:t>
+      </w:r>
+      <w:r>
+        <w:rPr>
+          <w:rFonts w:ascii="Arial" w:hAnsi="Arial"/>
+          <w:b/>
+          <w:sz w:val="18"/>
+          <w:szCs w:val="18"/>
+          <w:lang w:val="es-ES_tradnl"/>
+        </w:rPr>
+        <w:t>del</w:t>
+      </w:r>
+      <w:r>
+        <w:rPr>
+          <w:rFonts w:ascii="Arial" w:hAnsi="Arial"/>
+          <w:b/>
+          <w:sz w:val="18"/>
+          <w:szCs w:val="18"/>
+          <w:lang w:val="es-ES_tradnl"/>
+        </w:rPr>
+        <w:t xml:space="preserve"> </w:t>
+      </w:r>
+      <w:r>
+        <w:rPr>
+          <w:rFonts w:ascii="Arial" w:hAnsi="Arial"/>
+          <w:b/>
+          <w:sz w:val="18"/>
+          <w:szCs w:val="18"/>
+          <w:lang w:val="es-ES_tradnl"/>
+        </w:rPr>
+        <w:t>recurso</w:t>
       </w:r>
     </w:p>
     <w:p>
@@ -226,14 +330,47 @@
           <w:lang w:val="es-ES_tradnl"/>
         </w:rPr>
       </w:pPr>
-      <w:r>
-        <w:rPr>
-          <w:rFonts w:ascii="Arial" w:hAnsi="Arial"/>
-          <w:sz w:val="18"/>
-          <w:szCs w:val="18"/>
-          <w:lang w:val="es-ES_tradnl"/>
-        </w:rPr>
-        <w:t>Autoevaluación</w:t>
+      <w:del w:id="0" w:author="Josué" w:date="2015-03-19T15:57:00Z">
+        <w:r>
+          <w:rPr>
+            <w:rFonts w:ascii="Arial" w:hAnsi="Arial"/>
+            <w:sz w:val="18"/>
+            <w:szCs w:val="18"/>
+            <w:lang w:val="es-ES_tradnl"/>
+          </w:rPr>
+          <w:delText>A</w:delText>
+        </w:r>
+      </w:del>
+      <w:ins w:id="1" w:author="Josué" w:date="2015-03-19T15:57:00Z">
+        <w:r>
+          <w:rPr>
+            <w:rFonts w:ascii="Arial" w:hAnsi="Arial"/>
+            <w:sz w:val="18"/>
+            <w:szCs w:val="18"/>
+            <w:lang w:val="es-ES_tradnl"/>
+          </w:rPr>
+          <w:t>E</w:t>
+        </w:r>
+      </w:ins>
+      <w:del w:id="2" w:author="Josué" w:date="2015-03-19T15:57:00Z">
+        <w:r>
+          <w:rPr>
+            <w:rFonts w:ascii="Arial" w:hAnsi="Arial"/>
+            <w:sz w:val="18"/>
+            <w:szCs w:val="18"/>
+            <w:lang w:val="es-ES_tradnl"/>
+          </w:rPr>
+          <w:delText>utoe</w:delText>
+        </w:r>
+      </w:del>
+      <w:r>
+        <w:rPr>
+          <w:rFonts w:ascii="Arial" w:hAnsi="Arial"/>
+          <w:sz w:val="18"/>
+          <w:szCs w:val="18"/>
+          <w:lang w:val="es-ES_tradnl"/>
+        </w:rPr>
+        <w:t>valuación</w:t>
       </w:r>
     </w:p>
     <w:p>
@@ -303,6 +440,15 @@
           <w:lang w:val="es-ES_tradnl"/>
         </w:rPr>
         <w:t>Actividad para poner a prueba lo que has aprendido de los polinomios</w:t>
+      </w:r>
+      <w:r>
+        <w:rPr>
+          <w:rFonts w:ascii="Arial" w:hAnsi="Arial" w:cs="Arial"/>
+          <w:sz w:val="18"/>
+          <w:szCs w:val="18"/>
+          <w:lang w:val="es-ES_tradnl"/>
+        </w:rPr>
+        <w:t>.</w:t>
       </w:r>
     </w:p>
     <w:p>
@@ -1942,7 +2088,29 @@
           <w:highlight w:val="green"/>
           <w:lang w:val="es-ES_tradnl"/>
         </w:rPr>
-        <w:t>Nivel del ejercicio, 1-Fácil, 2-Medio ó 3-Difícil</w:t>
+        <w:t xml:space="preserve">Nivel del ejercicio, 1-Fácil, 2-Medio </w:t>
+      </w:r>
+      <w:proofErr w:type="spellStart"/>
+      <w:r>
+        <w:rPr>
+          <w:rFonts w:ascii="Arial" w:hAnsi="Arial"/>
+          <w:sz w:val="18"/>
+          <w:szCs w:val="18"/>
+          <w:highlight w:val="green"/>
+          <w:lang w:val="es-ES_tradnl"/>
+        </w:rPr>
+        <w:t>ó</w:t>
+      </w:r>
+      <w:proofErr w:type="spellEnd"/>
+      <w:r>
+        <w:rPr>
+          <w:rFonts w:ascii="Arial" w:hAnsi="Arial"/>
+          <w:sz w:val="18"/>
+          <w:szCs w:val="18"/>
+          <w:highlight w:val="green"/>
+          <w:lang w:val="es-ES_tradnl"/>
+        </w:rPr>
+        <w:t xml:space="preserve"> 3-Difícil</w:t>
       </w:r>
     </w:p>
     <w:p>
@@ -1992,7 +2160,57 @@
           <w:szCs w:val="18"/>
           <w:lang w:val="es-ES_tradnl"/>
         </w:rPr>
-        <w:t>DATOS DEL EJERCICIO</w:t>
+        <w:t>D</w:t>
+      </w:r>
+      <w:r>
+        <w:rPr>
+          <w:rFonts w:ascii="Arial" w:hAnsi="Arial"/>
+          <w:b/>
+          <w:sz w:val="18"/>
+          <w:szCs w:val="18"/>
+          <w:lang w:val="es-ES_tradnl"/>
+        </w:rPr>
+        <w:t>atos</w:t>
+      </w:r>
+      <w:r>
+        <w:rPr>
+          <w:rFonts w:ascii="Arial" w:hAnsi="Arial"/>
+          <w:b/>
+          <w:sz w:val="18"/>
+          <w:szCs w:val="18"/>
+          <w:lang w:val="es-ES_tradnl"/>
+        </w:rPr>
+        <w:t xml:space="preserve"> </w:t>
+      </w:r>
+      <w:r>
+        <w:rPr>
+          <w:rFonts w:ascii="Arial" w:hAnsi="Arial"/>
+          <w:b/>
+          <w:sz w:val="18"/>
+          <w:szCs w:val="18"/>
+          <w:lang w:val="es-ES_tradnl"/>
+        </w:rPr>
+        <w:t>del</w:t>
+      </w:r>
+      <w:r>
+        <w:rPr>
+          <w:rFonts w:ascii="Arial" w:hAnsi="Arial"/>
+          <w:b/>
+          <w:sz w:val="18"/>
+          <w:szCs w:val="18"/>
+          <w:lang w:val="es-ES_tradnl"/>
+        </w:rPr>
+        <w:t xml:space="preserve"> </w:t>
+      </w:r>
+      <w:r>
+        <w:rPr>
+          <w:rFonts w:ascii="Arial" w:hAnsi="Arial"/>
+          <w:b/>
+          <w:sz w:val="18"/>
+          <w:szCs w:val="18"/>
+          <w:lang w:val="es-ES_tradnl"/>
+        </w:rPr>
+        <w:t>ejercicio</w:t>
       </w:r>
     </w:p>
     <w:p>
@@ -2076,15 +2294,39 @@
           <w:lang w:val="es-ES_tradnl"/>
         </w:rPr>
       </w:pPr>
-      <w:r>
-        <w:rPr>
-          <w:rFonts w:ascii="Arial" w:hAnsi="Arial" w:cs="Arial"/>
-          <w:sz w:val="18"/>
-          <w:szCs w:val="18"/>
-          <w:lang w:val="es-ES_tradnl"/>
-        </w:rPr>
-        <w:t>Autoevaluación</w:t>
-      </w:r>
+      <w:ins w:id="3" w:author="Josué" w:date="2015-03-19T15:57:00Z">
+        <w:r>
+          <w:rPr>
+            <w:rFonts w:ascii="Arial" w:hAnsi="Arial" w:cs="Arial"/>
+            <w:sz w:val="18"/>
+            <w:szCs w:val="18"/>
+            <w:lang w:val="es-ES_tradnl"/>
+          </w:rPr>
+          <w:t>E</w:t>
+        </w:r>
+      </w:ins>
+      <w:del w:id="4" w:author="Josué" w:date="2015-03-19T15:57:00Z">
+        <w:r>
+          <w:rPr>
+            <w:rFonts w:ascii="Arial" w:hAnsi="Arial" w:cs="Arial"/>
+            <w:sz w:val="18"/>
+            <w:szCs w:val="18"/>
+            <w:lang w:val="es-ES_tradnl"/>
+          </w:rPr>
+          <w:delText>Autoe</w:delText>
+        </w:r>
+      </w:del>
+      <w:r>
+        <w:rPr>
+          <w:rFonts w:ascii="Arial" w:hAnsi="Arial" w:cs="Arial"/>
+          <w:sz w:val="18"/>
+          <w:szCs w:val="18"/>
+          <w:lang w:val="es-ES_tradnl"/>
+        </w:rPr>
+        <w:t>valuación</w:t>
+      </w:r>
+      <w:bookmarkStart w:id="5" w:name="_GoBack"/>
+      <w:bookmarkEnd w:id="5"/>
     </w:p>
     <w:p>
       <w:pPr>
@@ -2253,7 +2495,25 @@
           <w:szCs w:val="18"/>
           <w:lang w:val="es-ES_tradnl"/>
         </w:rPr>
-        <w:t>Responde cada una de las siguientes preguntas escogiendo la opción que consideres es la correcta</w:t>
+        <w:t xml:space="preserve">Responde cada una de las siguientes preguntas </w:t>
+      </w:r>
+      <w:r>
+        <w:rPr>
+          <w:rFonts w:ascii="Arial" w:hAnsi="Arial" w:cs="Arial"/>
+          <w:sz w:val="18"/>
+          <w:szCs w:val="18"/>
+          <w:lang w:val="es-ES_tradnl"/>
+        </w:rPr>
+        <w:t xml:space="preserve">seleccionando </w:t>
+      </w:r>
+      <w:r>
+        <w:rPr>
+          <w:rFonts w:ascii="Arial" w:hAnsi="Arial" w:cs="Arial"/>
+          <w:sz w:val="18"/>
+          <w:szCs w:val="18"/>
+          <w:lang w:val="es-ES_tradnl"/>
+        </w:rPr>
+        <w:t>la opción que consideres es la correcta</w:t>
       </w:r>
       <w:r>
         <w:rPr>
@@ -2736,25 +2996,43 @@
           <w:szCs w:val="18"/>
           <w:lang w:val="es-ES_tradnl"/>
         </w:rPr>
-        <w:t>De las siguientes expresiones ¿Cuál</w:t>
-      </w:r>
-      <w:r>
-        <w:rPr>
-          <w:rFonts w:ascii="Arial" w:hAnsi="Arial" w:cs="Arial"/>
-          <w:sz w:val="18"/>
-          <w:szCs w:val="18"/>
-          <w:lang w:val="es-ES_tradnl"/>
-        </w:rPr>
-        <w:t>es</w:t>
-      </w:r>
-      <w:r>
-        <w:rPr>
-          <w:rFonts w:ascii="Arial" w:hAnsi="Arial" w:cs="Arial"/>
-          <w:sz w:val="18"/>
-          <w:szCs w:val="18"/>
-          <w:lang w:val="es-ES_tradnl"/>
-        </w:rPr>
-        <w:t xml:space="preserve"> no corresponde</w:t>
+        <w:t>De las siguientes expresiones</w:t>
+      </w:r>
+      <w:r>
+        <w:rPr>
+          <w:rFonts w:ascii="Arial" w:hAnsi="Arial" w:cs="Arial"/>
+          <w:sz w:val="18"/>
+          <w:szCs w:val="18"/>
+          <w:lang w:val="es-ES_tradnl"/>
+        </w:rPr>
+        <w:t>,</w:t>
+      </w:r>
+      <w:r>
+        <w:rPr>
+          <w:rFonts w:ascii="Arial" w:hAnsi="Arial" w:cs="Arial"/>
+          <w:sz w:val="18"/>
+          <w:szCs w:val="18"/>
+          <w:lang w:val="es-ES_tradnl"/>
+        </w:rPr>
+        <w:t xml:space="preserve"> ¿</w:t>
+      </w:r>
+      <w:r>
+        <w:rPr>
+          <w:rFonts w:ascii="Arial" w:hAnsi="Arial" w:cs="Arial"/>
+          <w:sz w:val="18"/>
+          <w:szCs w:val="18"/>
+          <w:lang w:val="es-ES_tradnl"/>
+        </w:rPr>
+        <w:t xml:space="preserve">cuáles </w:t>
+      </w:r>
+      <w:r>
+        <w:rPr>
+          <w:rFonts w:ascii="Arial" w:hAnsi="Arial" w:cs="Arial"/>
+          <w:sz w:val="18"/>
+          <w:szCs w:val="18"/>
+          <w:lang w:val="es-ES_tradnl"/>
+        </w:rPr>
+        <w:t>no corresponde</w:t>
       </w:r>
       <w:r>
         <w:rPr>
@@ -4303,16 +4581,15 @@
           <w:lang w:val="es-ES_tradnl"/>
         </w:rPr>
       </w:pPr>
-    </w:p>
-    <w:p>
-      <w:pPr>
-        <w:rPr>
-          <w:rFonts w:ascii="Arial" w:hAnsi="Arial" w:cs="Arial"/>
-          <w:sz w:val="18"/>
-          <w:szCs w:val="18"/>
-          <w:lang w:val="es-ES_tradnl"/>
-        </w:rPr>
-      </w:pPr>
+      <w:r>
+        <w:rPr>
+          <w:rFonts w:ascii="Arial" w:hAnsi="Arial" w:cs="Arial"/>
+          <w:sz w:val="18"/>
+          <w:szCs w:val="18"/>
+          <w:lang w:val="es-ES_tradnl"/>
+        </w:rPr>
+        <w:br w:type="textWrapping" w:clear="all"/>
+      </w:r>
     </w:p>
     <w:p>
       <w:pPr>
@@ -4551,9 +4828,7 @@
       <w:pPr>
         <w:ind w:left="426"/>
         <w:rPr>
-          <w:rFonts w:ascii="Arial" w:hAnsi="Arial"/>
-          <w:b/>
-          <w:color w:val="FF0000"/>
+          <w:rFonts w:ascii="Arial" w:hAnsi="Arial" w:cs="Arial"/>
           <w:sz w:val="18"/>
           <w:szCs w:val="18"/>
           <w:lang w:val="es-ES_tradnl"/>
@@ -4564,29 +4839,25 @@
       <w:pPr>
         <w:ind w:left="426"/>
         <w:rPr>
-          <w:rFonts w:ascii="Arial" w:hAnsi="Arial"/>
-          <w:b/>
-          <w:color w:val="FF0000"/>
-          <w:sz w:val="18"/>
-          <w:szCs w:val="18"/>
-          <w:lang w:val="es-ES_tradnl"/>
-        </w:rPr>
-      </w:pPr>
-      <w:r>
-        <w:rPr>
-          <w:rFonts w:ascii="Arial" w:hAnsi="Arial"/>
-          <w:b/>
+          <w:rFonts w:ascii="Arial" w:hAnsi="Arial" w:cs="Arial"/>
+          <w:sz w:val="18"/>
+          <w:szCs w:val="18"/>
+          <w:lang w:val="es-ES_tradnl"/>
+        </w:rPr>
+      </w:pPr>
+      <w:r>
+        <w:rPr>
+          <w:rFonts w:ascii="Arial" w:hAnsi="Arial" w:cs="Arial"/>
           <w:noProof/>
-          <w:color w:val="FF0000"/>
           <w:sz w:val="18"/>
           <w:szCs w:val="18"/>
           <w:lang w:val="es-CO" w:eastAsia="ko-KR"/>
         </w:rPr>
         <w:drawing>
-          <wp:inline distT="0" distB="0" distL="0" distR="0">
-            <wp:extent cx="3400425" cy="1828800"/>
-            <wp:effectExtent l="0" t="0" r="9525" b="0"/>
-            <wp:docPr id="1" name="Imagen 1"/>
+          <wp:inline distT="0" distB="0" distL="0" distR="0" wp14:anchorId="40EF18D9" wp14:editId="0FFECCE8">
+            <wp:extent cx="3314700" cy="1847850"/>
+            <wp:effectExtent l="0" t="0" r="0" b="0"/>
+            <wp:docPr id="2" name="Imagen 2"/>
             <wp:cNvGraphicFramePr>
               <a:graphicFrameLocks xmlns:a="http://schemas.openxmlformats.org/drawingml/2006/main" noChangeAspect="1"/>
             </wp:cNvGraphicFramePr>
@@ -4615,7 +4886,7 @@
                   <pic:spPr bwMode="auto">
                     <a:xfrm>
                       <a:off x="0" y="0"/>
-                      <a:ext cx="3400425" cy="1828800"/>
+                      <a:ext cx="3314700" cy="1847850"/>
                     </a:xfrm>
                     <a:prstGeom prst="rect">
                       <a:avLst/>
@@ -4631,6 +4902,32 @@
           </wp:inline>
         </w:drawing>
       </w:r>
+    </w:p>
+    <w:p>
+      <w:pPr>
+        <w:ind w:left="426"/>
+        <w:rPr>
+          <w:rFonts w:ascii="Arial" w:hAnsi="Arial"/>
+          <w:b/>
+          <w:color w:val="FF0000"/>
+          <w:sz w:val="18"/>
+          <w:szCs w:val="18"/>
+          <w:lang w:val="es-ES_tradnl"/>
+        </w:rPr>
+      </w:pPr>
+    </w:p>
+    <w:p>
+      <w:pPr>
+        <w:ind w:left="426"/>
+        <w:rPr>
+          <w:rFonts w:ascii="Arial" w:hAnsi="Arial"/>
+          <w:b/>
+          <w:color w:val="FF0000"/>
+          <w:sz w:val="18"/>
+          <w:szCs w:val="18"/>
+          <w:lang w:val="es-ES_tradnl"/>
+        </w:rPr>
+      </w:pPr>
     </w:p>
     <w:p>
       <w:pPr>
@@ -6233,7 +6530,6 @@
           <w:szCs w:val="18"/>
           <w:lang w:val="es-ES_tradnl"/>
         </w:rPr>
-        <w:lastRenderedPageBreak/>
         <w:t xml:space="preserve">* </w:t>
       </w:r>
       <w:r>
@@ -7503,7 +7799,25 @@
           <w:szCs w:val="18"/>
           <w:lang w:val="es-ES_tradnl"/>
         </w:rPr>
-        <w:t xml:space="preserve">El doble de un número más tres veces su cuadrado menos la cuarta parte del número excedido en dos. En lenguaje algebraico se escribe como: </w:t>
+        <w:t>El doble de un número más tres veces su cuadrado</w:t>
+      </w:r>
+      <w:r>
+        <w:rPr>
+          <w:rFonts w:ascii="Arial" w:hAnsi="Arial"/>
+          <w:sz w:val="18"/>
+          <w:szCs w:val="18"/>
+          <w:lang w:val="es-ES_tradnl"/>
+        </w:rPr>
+        <w:t>,</w:t>
+      </w:r>
+      <w:r>
+        <w:rPr>
+          <w:rFonts w:ascii="Arial" w:hAnsi="Arial"/>
+          <w:sz w:val="18"/>
+          <w:szCs w:val="18"/>
+          <w:lang w:val="es-ES_tradnl"/>
+        </w:rPr>
+        <w:t xml:space="preserve"> menos la cuarta parte del número excedido en dos. En lenguaje algebraico se escribe como: </w:t>
       </w:r>
     </w:p>
     <w:p>
@@ -9026,7 +9340,25 @@
           <w:szCs w:val="18"/>
           <w:lang w:val="es-ES_tradnl"/>
         </w:rPr>
-        <w:t xml:space="preserve">En una tienda de ropa un pantalón tiene un costo de $35.000 y una camisa tiene un costo de </w:t>
+        <w:t xml:space="preserve">En una tienda de ropa un pantalón </w:t>
+      </w:r>
+      <w:r>
+        <w:rPr>
+          <w:rFonts w:ascii="Arial" w:hAnsi="Arial" w:cs="Arial"/>
+          <w:sz w:val="18"/>
+          <w:szCs w:val="18"/>
+          <w:lang w:val="es-ES_tradnl"/>
+        </w:rPr>
+        <w:t>cuesta</w:t>
+      </w:r>
+      <w:r>
+        <w:rPr>
+          <w:rFonts w:ascii="Arial" w:hAnsi="Arial" w:cs="Arial"/>
+          <w:sz w:val="18"/>
+          <w:szCs w:val="18"/>
+          <w:lang w:val="es-ES_tradnl"/>
+        </w:rPr>
+        <w:t xml:space="preserve"> $35.000 y una camisa tiene un costo de </w:t>
       </w:r>
       <w:r>
         <w:rPr>
@@ -9044,7 +9376,25 @@
           <w:szCs w:val="18"/>
           <w:lang w:val="es-ES_tradnl"/>
         </w:rPr>
-        <w:t>40.000, una expresión algebraica para determinar el precio que se debe pagar por comprar cualquier cantidad de pantalones y de camisas es</w:t>
+        <w:t>40.000</w:t>
+      </w:r>
+      <w:r>
+        <w:rPr>
+          <w:rFonts w:ascii="Arial" w:hAnsi="Arial" w:cs="Arial"/>
+          <w:sz w:val="18"/>
+          <w:szCs w:val="18"/>
+          <w:lang w:val="es-ES_tradnl"/>
+        </w:rPr>
+        <w:t xml:space="preserve">. Una </w:t>
+      </w:r>
+      <w:r>
+        <w:rPr>
+          <w:rFonts w:ascii="Arial" w:hAnsi="Arial" w:cs="Arial"/>
+          <w:sz w:val="18"/>
+          <w:szCs w:val="18"/>
+          <w:lang w:val="es-ES_tradnl"/>
+        </w:rPr>
+        <w:t>expresión algebraica para determinar el precio que se debe pagar por comprar cualquier cantidad de pantalones y de camisas es</w:t>
       </w:r>
       <w:r>
         <w:rPr>
@@ -9055,8 +9405,6 @@
         </w:rPr>
         <w:t>:</w:t>
       </w:r>
-      <w:bookmarkStart w:id="0" w:name="_GoBack"/>
-      <w:bookmarkEnd w:id="0"/>
       <w:r>
         <w:rPr>
           <w:rFonts w:ascii="Arial" w:hAnsi="Arial" w:cs="Arial"/>
@@ -9227,7 +9575,7 @@
           <w:lang w:val="es-CO" w:eastAsia="ko-KR"/>
         </w:rPr>
         <w:drawing>
-          <wp:inline distT="0" distB="0" distL="0" distR="0">
+          <wp:inline distT="0" distB="0" distL="0" distR="0" wp14:anchorId="3C4B3F9D" wp14:editId="2DD42CA6">
             <wp:extent cx="1781175" cy="1860338"/>
             <wp:effectExtent l="0" t="0" r="0" b="6985"/>
             <wp:docPr id="5" name="Imagen 5" descr="http://thumb7.shutterstock.com/display_pic_with_logo/1361596/242774929/stock-vector-seamless-background-with-garments-for-your-design-242774929.jpg"/>
@@ -9557,7 +9905,6 @@
           <w:szCs w:val="18"/>
           <w:lang w:val="es-ES_tradnl"/>
         </w:rPr>
-        <w:lastRenderedPageBreak/>
         <w:tab/>
       </w:r>
       <w:r>
@@ -10196,6 +10543,14 @@
     </w:sectPr>
   </w:body>
 </w:document>
+</file>
+
+<file path=word/people.xml><?xml version="1.0" encoding="utf-8"?>
+<w15:people xmlns:wpc="http://schemas.microsoft.com/office/word/2010/wordprocessingCanvas" xmlns:mc="http://schemas.openxmlformats.org/markup-compatibility/2006" xmlns:o="urn:schemas-microsoft-com:office:office" xmlns:r="http://schemas.openxmlformats.org/officeDocument/2006/relationships" xmlns:m="http://schemas.openxmlformats.org/officeDocument/2006/math" xmlns:v="urn:schemas-microsoft-com:vml" xmlns:wp14="http://schemas.microsoft.com/office/word/2010/wordprocessingDrawing" xmlns:wp="http://schemas.openxmlformats.org/drawingml/2006/wordprocessingDrawing" xmlns:w10="urn:schemas-microsoft-com:office:word" xmlns:w="http://schemas.openxmlformats.org/wordprocessingml/2006/main" xmlns:w14="http://schemas.microsoft.com/office/word/2010/wordml" xmlns:w15="http://schemas.microsoft.com/office/word/2012/wordml" xmlns:wpg="http://schemas.microsoft.com/office/word/2010/wordprocessingGroup" xmlns:wpi="http://schemas.microsoft.com/office/word/2010/wordprocessingInk" xmlns:wne="http://schemas.microsoft.com/office/word/2006/wordml" xmlns:wps="http://schemas.microsoft.com/office/word/2010/wordprocessingShape" mc:Ignorable="w14 w15 wp14">
+  <w15:person w15:author="Josué">
+    <w15:presenceInfo w15:providerId="None" w15:userId="Josué"/>
+  </w15:person>
+</w15:people>
 </file>
 
 <file path=word/styles.xml><?xml version="1.0" encoding="utf-8"?>
@@ -10671,6 +11026,103 @@
       <w:color w:val="808080"/>
     </w:rPr>
   </w:style>
+  <w:style w:type="character" w:styleId="Refdecomentario">
+    <w:name w:val="annotation reference"/>
+    <w:basedOn w:val="Fuentedeprrafopredeter"/>
+    <w:uiPriority w:val="99"/>
+    <w:semiHidden/>
+    <w:unhideWhenUsed/>
+    <w:rsid w:val="00AD117B"/>
+    <w:rPr>
+      <w:sz w:val="16"/>
+      <w:szCs w:val="16"/>
+    </w:rPr>
+  </w:style>
+  <w:style w:type="paragraph" w:styleId="Textocomentario">
+    <w:name w:val="annotation text"/>
+    <w:basedOn w:val="Normal"/>
+    <w:link w:val="TextocomentarioCar"/>
+    <w:uiPriority w:val="99"/>
+    <w:semiHidden/>
+    <w:unhideWhenUsed/>
+    <w:rsid w:val="00AD117B"/>
+    <w:rPr>
+      <w:sz w:val="20"/>
+      <w:szCs w:val="20"/>
+    </w:rPr>
+  </w:style>
+  <w:style w:type="character" w:customStyle="1" w:styleId="TextocomentarioCar">
+    <w:name w:val="Texto comentario Car"/>
+    <w:basedOn w:val="Fuentedeprrafopredeter"/>
+    <w:link w:val="Textocomentario"/>
+    <w:uiPriority w:val="99"/>
+    <w:semiHidden/>
+    <w:rsid w:val="00AD117B"/>
+    <w:rPr>
+      <w:rFonts w:eastAsiaTheme="minorEastAsia"/>
+      <w:sz w:val="20"/>
+      <w:szCs w:val="20"/>
+      <w:lang w:val="en-US"/>
+    </w:rPr>
+  </w:style>
+  <w:style w:type="paragraph" w:styleId="Asuntodelcomentario">
+    <w:name w:val="annotation subject"/>
+    <w:basedOn w:val="Textocomentario"/>
+    <w:next w:val="Textocomentario"/>
+    <w:link w:val="AsuntodelcomentarioCar"/>
+    <w:uiPriority w:val="99"/>
+    <w:semiHidden/>
+    <w:unhideWhenUsed/>
+    <w:rsid w:val="00AD117B"/>
+    <w:rPr>
+      <w:b/>
+      <w:bCs/>
+    </w:rPr>
+  </w:style>
+  <w:style w:type="character" w:customStyle="1" w:styleId="AsuntodelcomentarioCar">
+    <w:name w:val="Asunto del comentario Car"/>
+    <w:basedOn w:val="TextocomentarioCar"/>
+    <w:link w:val="Asuntodelcomentario"/>
+    <w:uiPriority w:val="99"/>
+    <w:semiHidden/>
+    <w:rsid w:val="00AD117B"/>
+    <w:rPr>
+      <w:rFonts w:eastAsiaTheme="minorEastAsia"/>
+      <w:b/>
+      <w:bCs/>
+      <w:sz w:val="20"/>
+      <w:szCs w:val="20"/>
+      <w:lang w:val="en-US"/>
+    </w:rPr>
+  </w:style>
+  <w:style w:type="paragraph" w:styleId="Textodeglobo">
+    <w:name w:val="Balloon Text"/>
+    <w:basedOn w:val="Normal"/>
+    <w:link w:val="TextodegloboCar"/>
+    <w:uiPriority w:val="99"/>
+    <w:semiHidden/>
+    <w:unhideWhenUsed/>
+    <w:rsid w:val="00AD117B"/>
+    <w:rPr>
+      <w:rFonts w:ascii="Segoe UI" w:hAnsi="Segoe UI" w:cs="Segoe UI"/>
+      <w:sz w:val="18"/>
+      <w:szCs w:val="18"/>
+    </w:rPr>
+  </w:style>
+  <w:style w:type="character" w:customStyle="1" w:styleId="TextodegloboCar">
+    <w:name w:val="Texto de globo Car"/>
+    <w:basedOn w:val="Fuentedeprrafopredeter"/>
+    <w:link w:val="Textodeglobo"/>
+    <w:uiPriority w:val="99"/>
+    <w:semiHidden/>
+    <w:rsid w:val="00AD117B"/>
+    <w:rPr>
+      <w:rFonts w:ascii="Segoe UI" w:eastAsiaTheme="minorEastAsia" w:hAnsi="Segoe UI" w:cs="Segoe UI"/>
+      <w:sz w:val="18"/>
+      <w:szCs w:val="18"/>
+      <w:lang w:val="en-US"/>
+    </w:rPr>
+  </w:style>
 </w:styles>
 </file>
 

--- a/fuentes/contenidos/grado08/guion02/MA_08_02_CO_REC220.docx
+++ b/fuentes/contenidos/grado08/guion02/MA_08_02_CO_REC220.docx
@@ -2325,8 +2325,6 @@
         </w:rPr>
         <w:t>valuación</w:t>
       </w:r>
-      <w:bookmarkStart w:id="5" w:name="_GoBack"/>
-      <w:bookmarkEnd w:id="5"/>
     </w:p>
     <w:p>
       <w:pPr>
@@ -9569,15 +9567,17 @@
           <w:lang w:val="es-ES_tradnl"/>
         </w:rPr>
       </w:pPr>
+      <w:bookmarkStart w:id="5" w:name="_GoBack"/>
       <w:r>
         <w:rPr>
           <w:noProof/>
           <w:lang w:val="es-CO" w:eastAsia="ko-KR"/>
         </w:rPr>
+        <w:lastRenderedPageBreak/>
         <w:drawing>
-          <wp:inline distT="0" distB="0" distL="0" distR="0" wp14:anchorId="3C4B3F9D" wp14:editId="2DD42CA6">
-            <wp:extent cx="1781175" cy="1860338"/>
-            <wp:effectExtent l="0" t="0" r="0" b="6985"/>
+          <wp:inline distT="0" distB="0" distL="0" distR="0" wp14:anchorId="3C4B3F9D" wp14:editId="538A4378">
+            <wp:extent cx="2628900" cy="2745740"/>
+            <wp:effectExtent l="0" t="0" r="0" b="0"/>
             <wp:docPr id="5" name="Imagen 5" descr="http://thumb7.shutterstock.com/display_pic_with_logo/1361596/242774929/stock-vector-seamless-background-with-garments-for-your-design-242774929.jpg"/>
             <wp:cNvGraphicFramePr>
               <a:graphicFrameLocks xmlns:a="http://schemas.openxmlformats.org/drawingml/2006/main" noChangeAspect="1"/>
@@ -9607,7 +9607,7 @@
                   <pic:spPr bwMode="auto">
                     <a:xfrm>
                       <a:off x="0" y="0"/>
-                      <a:ext cx="1781175" cy="1860338"/>
+                      <a:ext cx="2632132" cy="2749116"/>
                     </a:xfrm>
                     <a:prstGeom prst="rect">
                       <a:avLst/>
@@ -9623,6 +9623,7 @@
           </wp:inline>
         </w:drawing>
       </w:r>
+      <w:bookmarkEnd w:id="5"/>
     </w:p>
     <w:p>
       <w:pPr>
